--- a/LECTO ESCRITURA BASICA/Formato Actividades Fase 3.docx
+++ b/LECTO ESCRITURA BASICA/Formato Actividades Fase 3.docx
@@ -1,6 +1,6 @@
 
 <file path=word/document.xml><?xml version="1.0" encoding="utf-8"?>
-<w:document xmlns:wpc="http://schemas.microsoft.com/office/word/2010/wordprocessingCanvas" xmlns:cx="http://schemas.microsoft.com/office/drawing/2014/chartex" xmlns:cx1="http://schemas.microsoft.com/office/drawing/2015/9/8/chartex" xmlns:cx2="http://schemas.microsoft.com/office/drawing/2015/10/21/chartex" xmlns:cx3="http://schemas.microsoft.com/office/drawing/2016/5/9/chartex" xmlns:cx4="http://schemas.microsoft.com/office/drawing/2016/5/10/chartex" xmlns:cx5="http://schemas.microsoft.com/office/drawing/2016/5/11/chartex" xmlns:cx6="http://schemas.microsoft.com/office/drawing/2016/5/12/chartex" xmlns:cx7="http://schemas.microsoft.com/office/drawing/2016/5/13/chartex" xmlns:cx8="http://schemas.microsoft.com/office/drawing/2016/5/14/chartex" xmlns:mc="http://schemas.openxmlformats.org/markup-compatibility/2006" xmlns:aink="http://schemas.microsoft.com/office/drawing/2016/ink" xmlns:am3d="http://schemas.microsoft.com/office/drawing/2017/model3d" xmlns:o="urn:schemas-microsoft-com:office:office" xmlns:r="http://schemas.openxmlformats.org/officeDocument/2006/relationships" xmlns:m="http://schemas.openxmlformats.org/officeDocument/2006/math" xmlns:v="urn:schemas-microsoft-com:vml" xmlns:wp14="http://schemas.microsoft.com/office/word/2010/wordprocessingDrawing" xmlns:wp="http://schemas.openxmlformats.org/drawingml/2006/wordprocessingDrawing" xmlns:w10="urn:schemas-microsoft-com:office:word" xmlns:w="http://schemas.openxmlformats.org/wordprocessingml/2006/main" xmlns:w14="http://schemas.microsoft.com/office/word/2010/wordml" xmlns:w15="http://schemas.microsoft.com/office/word/2012/wordml" xmlns:w16cex="http://schemas.microsoft.com/office/word/2018/wordml/cex" xmlns:w16cid="http://schemas.microsoft.com/office/word/2016/wordml/cid" xmlns:w16="http://schemas.microsoft.com/office/word/2018/wordml" xmlns:w16se="http://schemas.microsoft.com/office/word/2015/wordml/symex" xmlns:wpg="http://schemas.microsoft.com/office/word/2010/wordprocessingGroup" xmlns:wpi="http://schemas.microsoft.com/office/word/2010/wordprocessingInk" xmlns:wne="http://schemas.microsoft.com/office/word/2006/wordml" xmlns:wps="http://schemas.microsoft.com/office/word/2010/wordprocessingShape" mc:Ignorable="w14 w15 w16se w16cid w16 w16cex wp14">
+<w:document xmlns:wpc="http://schemas.microsoft.com/office/word/2010/wordprocessingCanvas" xmlns:cx="http://schemas.microsoft.com/office/drawing/2014/chartex" xmlns:mc="http://schemas.openxmlformats.org/markup-compatibility/2006" xmlns:o="urn:schemas-microsoft-com:office:office" xmlns:r="http://schemas.openxmlformats.org/officeDocument/2006/relationships" xmlns:m="http://schemas.openxmlformats.org/officeDocument/2006/math" xmlns:v="urn:schemas-microsoft-com:vml" xmlns:wp14="http://schemas.microsoft.com/office/word/2010/wordprocessingDrawing" xmlns:wp="http://schemas.openxmlformats.org/drawingml/2006/wordprocessingDrawing" xmlns:w10="urn:schemas-microsoft-com:office:word" xmlns:w="http://schemas.openxmlformats.org/wordprocessingml/2006/main" xmlns:w14="http://schemas.microsoft.com/office/word/2010/wordml" xmlns:w15="http://schemas.microsoft.com/office/word/2012/wordml" xmlns:w16se="http://schemas.microsoft.com/office/word/2015/wordml/symex" xmlns:wpg="http://schemas.microsoft.com/office/word/2010/wordprocessingGroup" xmlns:wpi="http://schemas.microsoft.com/office/word/2010/wordprocessingInk" xmlns:wne="http://schemas.microsoft.com/office/word/2006/wordml" xmlns:wps="http://schemas.microsoft.com/office/word/2010/wordprocessingShape" mc:Ignorable="w14 w15 w16se wp14">
   <w:body>
     <w:p/>
     <w:sdt>
@@ -8,6 +8,7 @@
         <w:tag w:val="goog_rdk_0"/>
         <w:id w:val="616027037"/>
       </w:sdtPr>
+      <w:sdtEndPr/>
       <w:sdtContent>
         <w:p>
           <w:pPr>
@@ -48,6 +49,7 @@
           <w:r>
             <w:rPr>
               <w:noProof/>
+              <w:lang w:val="en-US"/>
             </w:rPr>
             <mc:AlternateContent>
               <mc:Choice Requires="wps">
@@ -95,7 +97,7 @@
                   </wp:anchor>
                 </w:drawing>
               </mc:Choice>
-              <mc:Fallback>
+              <mc:Fallback xmlns:w16="http://schemas.microsoft.com/office/word/2018/wordml" xmlns:w16cid="http://schemas.microsoft.com/office/word/2016/wordml/cid" xmlns:w16cex="http://schemas.microsoft.com/office/word/2018/wordml/cex" xmlns:am3d="http://schemas.microsoft.com/office/drawing/2017/model3d" xmlns:aink="http://schemas.microsoft.com/office/drawing/2016/ink" xmlns:cx8="http://schemas.microsoft.com/office/drawing/2016/5/14/chartex" xmlns:cx7="http://schemas.microsoft.com/office/drawing/2016/5/13/chartex" xmlns:cx6="http://schemas.microsoft.com/office/drawing/2016/5/12/chartex" xmlns:cx5="http://schemas.microsoft.com/office/drawing/2016/5/11/chartex" xmlns:cx4="http://schemas.microsoft.com/office/drawing/2016/5/10/chartex" xmlns:cx3="http://schemas.microsoft.com/office/drawing/2016/5/9/chartex" xmlns:cx2="http://schemas.microsoft.com/office/drawing/2015/10/21/chartex" xmlns:cx1="http://schemas.microsoft.com/office/drawing/2015/9/8/chartex">
                 <w:pict>
                   <v:shapetype w14:anchorId="0D9C0F74" id="_x0000_t32" coordsize="21600,21600" o:spt="32" o:oned="t" path="m,l21600,21600e" filled="f">
                     <v:path arrowok="t" fillok="f" o:connecttype="none"/>
@@ -114,6 +116,7 @@
         <w:tag w:val="goog_rdk_1"/>
         <w:id w:val="-1504740000"/>
       </w:sdtPr>
+      <w:sdtEndPr/>
       <w:sdtContent>
         <w:p>
           <w:pPr>
@@ -189,6 +192,28 @@
         </w:rPr>
         <w:t>Enlace de video modo mayor:</w:t>
       </w:r>
+      <w:r>
+        <w:t xml:space="preserve"> </w:t>
+      </w:r>
+      <w:hyperlink r:id="rId6" w:history="1">
+        <w:r>
+          <w:rPr>
+            <w:rStyle w:val="Hipervnculo"/>
+            <w:rFonts w:ascii="Verdana" w:hAnsi="Verdana"/>
+            <w:sz w:val="24"/>
+            <w:szCs w:val="24"/>
+          </w:rPr>
+          <w:t>https://youtu.be/LzTPiUcl-mc</w:t>
+        </w:r>
+      </w:hyperlink>
+      <w:r>
+        <w:rPr>
+          <w:rFonts w:ascii="Verdana" w:hAnsi="Verdana"/>
+          <w:sz w:val="24"/>
+          <w:szCs w:val="24"/>
+        </w:rPr>
+        <w:t xml:space="preserve"> </w:t>
+      </w:r>
     </w:p>
     <w:p>
       <w:pPr>
@@ -205,6 +230,33 @@
           <w:szCs w:val="24"/>
         </w:rPr>
         <w:t>Enlace de video modo menor:</w:t>
+      </w:r>
+      <w:r>
+        <w:rPr>
+          <w:rFonts w:ascii="Verdana" w:hAnsi="Verdana"/>
+          <w:sz w:val="24"/>
+          <w:szCs w:val="24"/>
+        </w:rPr>
+        <w:t xml:space="preserve"> </w:t>
+      </w:r>
+      <w:hyperlink r:id="rId7" w:history="1">
+        <w:r>
+          <w:rPr>
+            <w:rStyle w:val="Hipervnculo"/>
+            <w:rFonts w:ascii="Verdana" w:hAnsi="Verdana"/>
+            <w:sz w:val="24"/>
+            <w:szCs w:val="24"/>
+          </w:rPr>
+          <w:t>https://youtu.be/WqVOgCMfmQQ</w:t>
+        </w:r>
+      </w:hyperlink>
+      <w:r>
+        <w:rPr>
+          <w:rFonts w:ascii="Verdana" w:hAnsi="Verdana"/>
+          <w:sz w:val="24"/>
+          <w:szCs w:val="24"/>
+        </w:rPr>
+        <w:t xml:space="preserve"> </w:t>
       </w:r>
     </w:p>
     <w:p>
@@ -234,35 +286,25 @@
           <w:sz w:val="24"/>
           <w:szCs w:val="24"/>
         </w:rPr>
-        <w:t xml:space="preserve">Componente </w:t>
-      </w:r>
-      <w:proofErr w:type="gramStart"/>
-      <w:r>
-        <w:rPr>
-          <w:rFonts w:ascii="Verdana" w:hAnsi="Verdana"/>
-          <w:b/>
-          <w:sz w:val="24"/>
-          <w:szCs w:val="24"/>
-        </w:rPr>
-        <w:t>Rítmico(</w:t>
-      </w:r>
-      <w:proofErr w:type="gramEnd"/>
-      <w:r>
-        <w:rPr>
-          <w:rFonts w:ascii="Verdana" w:hAnsi="Verdana"/>
-          <w:b/>
-          <w:sz w:val="24"/>
-          <w:szCs w:val="24"/>
-        </w:rPr>
-        <w:t xml:space="preserve">CR): </w:t>
-      </w:r>
-      <w:r>
-        <w:rPr>
-          <w:rFonts w:ascii="Verdana" w:hAnsi="Verdana"/>
-          <w:sz w:val="24"/>
-          <w:szCs w:val="24"/>
-        </w:rPr>
-        <w:t>teniendo en cuenta le rango para escoger</w:t>
+        <w:t xml:space="preserve">Componente Rítmico(CR): </w:t>
+      </w:r>
+      <w:r>
+        <w:rPr>
+          <w:rFonts w:ascii="Verdana" w:hAnsi="Verdana"/>
+          <w:sz w:val="24"/>
+          <w:szCs w:val="24"/>
+        </w:rPr>
+        <w:t xml:space="preserve">teniendo en cuenta le rango para </w:t>
+      </w:r>
+      <w:bookmarkStart w:id="0" w:name="_GoBack"/>
+      <w:bookmarkEnd w:id="0"/>
+      <w:r>
+        <w:rPr>
+          <w:rFonts w:ascii="Verdana" w:hAnsi="Verdana"/>
+          <w:sz w:val="24"/>
+          <w:szCs w:val="24"/>
+        </w:rPr>
+        <w:t>escoger</w:t>
       </w:r>
       <w:r>
         <w:rPr>
@@ -326,6 +368,25 @@
         </w:rPr>
         <w:t xml:space="preserve">Enlace de video a un plano: </w:t>
       </w:r>
+      <w:hyperlink r:id="rId8" w:history="1">
+        <w:r>
+          <w:rPr>
+            <w:rStyle w:val="Hipervnculo"/>
+            <w:rFonts w:ascii="Verdana" w:hAnsi="Verdana"/>
+            <w:sz w:val="24"/>
+            <w:szCs w:val="24"/>
+          </w:rPr>
+          <w:t>https://youtu.be/GIIwBt7syOc</w:t>
+        </w:r>
+      </w:hyperlink>
+      <w:r>
+        <w:rPr>
+          <w:rFonts w:ascii="Verdana" w:hAnsi="Verdana"/>
+          <w:sz w:val="24"/>
+          <w:szCs w:val="24"/>
+        </w:rPr>
+        <w:t xml:space="preserve"> </w:t>
+      </w:r>
     </w:p>
     <w:p>
       <w:pPr>
@@ -342,6 +403,25 @@
           <w:szCs w:val="24"/>
         </w:rPr>
         <w:t xml:space="preserve">Enlace de video a dos planos: </w:t>
+      </w:r>
+      <w:hyperlink r:id="rId9" w:history="1">
+        <w:r>
+          <w:rPr>
+            <w:rStyle w:val="Hipervnculo"/>
+            <w:rFonts w:ascii="Verdana" w:hAnsi="Verdana"/>
+            <w:sz w:val="24"/>
+            <w:szCs w:val="24"/>
+          </w:rPr>
+          <w:t>https://youtu.be/ONFo4pCpbtA</w:t>
+        </w:r>
+      </w:hyperlink>
+      <w:r>
+        <w:rPr>
+          <w:rFonts w:ascii="Verdana" w:hAnsi="Verdana"/>
+          <w:sz w:val="24"/>
+          <w:szCs w:val="24"/>
+        </w:rPr>
+        <w:t xml:space="preserve"> </w:t>
       </w:r>
     </w:p>
     <w:p>
@@ -456,6 +536,33 @@
         </w:rPr>
         <w:t>:</w:t>
       </w:r>
+      <w:r>
+        <w:rPr>
+          <w:rFonts w:ascii="Verdana" w:hAnsi="Verdana"/>
+          <w:sz w:val="24"/>
+          <w:szCs w:val="24"/>
+        </w:rPr>
+        <w:t xml:space="preserve"> </w:t>
+      </w:r>
+      <w:hyperlink r:id="rId10" w:history="1">
+        <w:r>
+          <w:rPr>
+            <w:rStyle w:val="Hipervnculo"/>
+            <w:rFonts w:ascii="Verdana" w:hAnsi="Verdana"/>
+            <w:sz w:val="24"/>
+            <w:szCs w:val="24"/>
+          </w:rPr>
+          <w:t>https://youtu.be/tfaX_WiC9Lk</w:t>
+        </w:r>
+      </w:hyperlink>
+      <w:r>
+        <w:rPr>
+          <w:rFonts w:ascii="Verdana" w:hAnsi="Verdana"/>
+          <w:sz w:val="24"/>
+          <w:szCs w:val="24"/>
+        </w:rPr>
+        <w:t xml:space="preserve"> </w:t>
+      </w:r>
     </w:p>
     <w:p>
       <w:pPr>
@@ -492,6 +599,33 @@
         </w:rPr>
         <w:t>:</w:t>
       </w:r>
+      <w:r>
+        <w:rPr>
+          <w:rFonts w:ascii="Verdana" w:hAnsi="Verdana"/>
+          <w:sz w:val="24"/>
+          <w:szCs w:val="24"/>
+        </w:rPr>
+        <w:t xml:space="preserve"> </w:t>
+      </w:r>
+      <w:hyperlink r:id="rId11" w:history="1">
+        <w:r>
+          <w:rPr>
+            <w:rStyle w:val="Hipervnculo"/>
+            <w:rFonts w:ascii="Verdana" w:hAnsi="Verdana"/>
+            <w:sz w:val="24"/>
+            <w:szCs w:val="24"/>
+          </w:rPr>
+          <w:t>https://youtu.be/xEm5GDcq5DI</w:t>
+        </w:r>
+      </w:hyperlink>
+      <w:r>
+        <w:rPr>
+          <w:rFonts w:ascii="Verdana" w:hAnsi="Verdana"/>
+          <w:sz w:val="24"/>
+          <w:szCs w:val="24"/>
+        </w:rPr>
+        <w:t xml:space="preserve"> </w:t>
+      </w:r>
     </w:p>
     <w:p>
       <w:pPr>
@@ -528,6 +662,33 @@
         </w:rPr>
         <w:t>:</w:t>
       </w:r>
+      <w:r>
+        <w:rPr>
+          <w:rFonts w:ascii="Verdana" w:hAnsi="Verdana"/>
+          <w:sz w:val="24"/>
+          <w:szCs w:val="24"/>
+        </w:rPr>
+        <w:t xml:space="preserve"> </w:t>
+      </w:r>
+      <w:hyperlink r:id="rId12" w:history="1">
+        <w:r>
+          <w:rPr>
+            <w:rStyle w:val="Hipervnculo"/>
+            <w:rFonts w:ascii="Verdana" w:hAnsi="Verdana"/>
+            <w:sz w:val="24"/>
+            <w:szCs w:val="24"/>
+          </w:rPr>
+          <w:t>https://youtu.be/IYmQ_RnuEFE</w:t>
+        </w:r>
+      </w:hyperlink>
+      <w:r>
+        <w:rPr>
+          <w:rFonts w:ascii="Verdana" w:hAnsi="Verdana"/>
+          <w:sz w:val="24"/>
+          <w:szCs w:val="24"/>
+        </w:rPr>
+        <w:t xml:space="preserve"> </w:t>
+      </w:r>
     </w:p>
     <w:p>
       <w:pPr>
@@ -651,6 +812,33 @@
         </w:rPr>
         <w:t>Enlace de video toque y cante:</w:t>
       </w:r>
+      <w:r>
+        <w:rPr>
+          <w:rFonts w:ascii="Verdana" w:hAnsi="Verdana"/>
+          <w:sz w:val="24"/>
+          <w:szCs w:val="24"/>
+        </w:rPr>
+        <w:t xml:space="preserve"> </w:t>
+      </w:r>
+      <w:hyperlink r:id="rId13" w:history="1">
+        <w:r>
+          <w:rPr>
+            <w:rStyle w:val="Hipervnculo"/>
+            <w:rFonts w:ascii="Verdana" w:hAnsi="Verdana"/>
+            <w:sz w:val="24"/>
+            <w:szCs w:val="24"/>
+          </w:rPr>
+          <w:t>https://youtu.be/WK7dA32r740</w:t>
+        </w:r>
+      </w:hyperlink>
+      <w:r>
+        <w:rPr>
+          <w:rFonts w:ascii="Verdana" w:hAnsi="Verdana"/>
+          <w:sz w:val="24"/>
+          <w:szCs w:val="24"/>
+        </w:rPr>
+        <w:t xml:space="preserve"> </w:t>
+      </w:r>
     </w:p>
     <w:p>
       <w:pPr>
@@ -683,8 +871,8 @@
       </w:r>
     </w:p>
     <w:sectPr>
-      <w:headerReference w:type="default" r:id="rId6"/>
-      <w:footerReference w:type="default" r:id="rId7"/>
+      <w:headerReference w:type="default" r:id="rId14"/>
+      <w:footerReference w:type="default" r:id="rId15"/>
       <w:pgSz w:w="11906" w:h="16838"/>
       <w:pgMar w:top="1417" w:right="1701" w:bottom="1417" w:left="1701" w:header="708" w:footer="708" w:gutter="0"/>
       <w:cols w:space="708"/>
@@ -695,7 +883,7 @@
 </file>
 
 <file path=word/endnotes.xml><?xml version="1.0" encoding="utf-8"?>
-<w:endnotes xmlns:wpc="http://schemas.microsoft.com/office/word/2010/wordprocessingCanvas" xmlns:cx="http://schemas.microsoft.com/office/drawing/2014/chartex" xmlns:cx1="http://schemas.microsoft.com/office/drawing/2015/9/8/chartex" xmlns:cx2="http://schemas.microsoft.com/office/drawing/2015/10/21/chartex" xmlns:cx3="http://schemas.microsoft.com/office/drawing/2016/5/9/chartex" xmlns:cx4="http://schemas.microsoft.com/office/drawing/2016/5/10/chartex" xmlns:cx5="http://schemas.microsoft.com/office/drawing/2016/5/11/chartex" xmlns:cx6="http://schemas.microsoft.com/office/drawing/2016/5/12/chartex" xmlns:cx7="http://schemas.microsoft.com/office/drawing/2016/5/13/chartex" xmlns:cx8="http://schemas.microsoft.com/office/drawing/2016/5/14/chartex" xmlns:mc="http://schemas.openxmlformats.org/markup-compatibility/2006" xmlns:aink="http://schemas.microsoft.com/office/drawing/2016/ink" xmlns:am3d="http://schemas.microsoft.com/office/drawing/2017/model3d" xmlns:o="urn:schemas-microsoft-com:office:office" xmlns:r="http://schemas.openxmlformats.org/officeDocument/2006/relationships" xmlns:m="http://schemas.openxmlformats.org/officeDocument/2006/math" xmlns:v="urn:schemas-microsoft-com:vml" xmlns:wp14="http://schemas.microsoft.com/office/word/2010/wordprocessingDrawing" xmlns:wp="http://schemas.openxmlformats.org/drawingml/2006/wordprocessingDrawing" xmlns:w10="urn:schemas-microsoft-com:office:word" xmlns:w="http://schemas.openxmlformats.org/wordprocessingml/2006/main" xmlns:w14="http://schemas.microsoft.com/office/word/2010/wordml" xmlns:w15="http://schemas.microsoft.com/office/word/2012/wordml" xmlns:w16cex="http://schemas.microsoft.com/office/word/2018/wordml/cex" xmlns:w16cid="http://schemas.microsoft.com/office/word/2016/wordml/cid" xmlns:w16="http://schemas.microsoft.com/office/word/2018/wordml" xmlns:w16se="http://schemas.microsoft.com/office/word/2015/wordml/symex" xmlns:wpg="http://schemas.microsoft.com/office/word/2010/wordprocessingGroup" xmlns:wpi="http://schemas.microsoft.com/office/word/2010/wordprocessingInk" xmlns:wne="http://schemas.microsoft.com/office/word/2006/wordml" xmlns:wps="http://schemas.microsoft.com/office/word/2010/wordprocessingShape" mc:Ignorable="w14 w15 w16se w16cid w16 w16cex wp14">
+<w:endnotes xmlns:wpc="http://schemas.microsoft.com/office/word/2010/wordprocessingCanvas" xmlns:cx="http://schemas.microsoft.com/office/drawing/2014/chartex" xmlns:mc="http://schemas.openxmlformats.org/markup-compatibility/2006" xmlns:o="urn:schemas-microsoft-com:office:office" xmlns:r="http://schemas.openxmlformats.org/officeDocument/2006/relationships" xmlns:m="http://schemas.openxmlformats.org/officeDocument/2006/math" xmlns:v="urn:schemas-microsoft-com:vml" xmlns:wp14="http://schemas.microsoft.com/office/word/2010/wordprocessingDrawing" xmlns:wp="http://schemas.openxmlformats.org/drawingml/2006/wordprocessingDrawing" xmlns:w10="urn:schemas-microsoft-com:office:word" xmlns:w="http://schemas.openxmlformats.org/wordprocessingml/2006/main" xmlns:w14="http://schemas.microsoft.com/office/word/2010/wordml" xmlns:w15="http://schemas.microsoft.com/office/word/2012/wordml" xmlns:w16se="http://schemas.microsoft.com/office/word/2015/wordml/symex" xmlns:wpg="http://schemas.microsoft.com/office/word/2010/wordprocessingGroup" xmlns:wpi="http://schemas.microsoft.com/office/word/2010/wordprocessingInk" xmlns:wne="http://schemas.microsoft.com/office/word/2006/wordml" xmlns:wps="http://schemas.microsoft.com/office/word/2010/wordprocessingShape" mc:Ignorable="w14 w15 w16se wp14">
   <w:endnote w:type="separator" w:id="-1">
     <w:p>
       <w:pPr>
@@ -720,7 +908,7 @@
 </file>
 
 <file path=word/footer1.xml><?xml version="1.0" encoding="utf-8"?>
-<w:ftr xmlns:wpc="http://schemas.microsoft.com/office/word/2010/wordprocessingCanvas" xmlns:cx="http://schemas.microsoft.com/office/drawing/2014/chartex" xmlns:cx1="http://schemas.microsoft.com/office/drawing/2015/9/8/chartex" xmlns:cx2="http://schemas.microsoft.com/office/drawing/2015/10/21/chartex" xmlns:cx3="http://schemas.microsoft.com/office/drawing/2016/5/9/chartex" xmlns:cx4="http://schemas.microsoft.com/office/drawing/2016/5/10/chartex" xmlns:cx5="http://schemas.microsoft.com/office/drawing/2016/5/11/chartex" xmlns:cx6="http://schemas.microsoft.com/office/drawing/2016/5/12/chartex" xmlns:cx7="http://schemas.microsoft.com/office/drawing/2016/5/13/chartex" xmlns:cx8="http://schemas.microsoft.com/office/drawing/2016/5/14/chartex" xmlns:mc="http://schemas.openxmlformats.org/markup-compatibility/2006" xmlns:aink="http://schemas.microsoft.com/office/drawing/2016/ink" xmlns:am3d="http://schemas.microsoft.com/office/drawing/2017/model3d" xmlns:o="urn:schemas-microsoft-com:office:office" xmlns:r="http://schemas.openxmlformats.org/officeDocument/2006/relationships" xmlns:m="http://schemas.openxmlformats.org/officeDocument/2006/math" xmlns:v="urn:schemas-microsoft-com:vml" xmlns:wp14="http://schemas.microsoft.com/office/word/2010/wordprocessingDrawing" xmlns:wp="http://schemas.openxmlformats.org/drawingml/2006/wordprocessingDrawing" xmlns:w10="urn:schemas-microsoft-com:office:word" xmlns:w="http://schemas.openxmlformats.org/wordprocessingml/2006/main" xmlns:w14="http://schemas.microsoft.com/office/word/2010/wordml" xmlns:w15="http://schemas.microsoft.com/office/word/2012/wordml" xmlns:w16cex="http://schemas.microsoft.com/office/word/2018/wordml/cex" xmlns:w16cid="http://schemas.microsoft.com/office/word/2016/wordml/cid" xmlns:w16="http://schemas.microsoft.com/office/word/2018/wordml" xmlns:w16se="http://schemas.microsoft.com/office/word/2015/wordml/symex" xmlns:wpg="http://schemas.microsoft.com/office/word/2010/wordprocessingGroup" xmlns:wpi="http://schemas.microsoft.com/office/word/2010/wordprocessingInk" xmlns:wne="http://schemas.microsoft.com/office/word/2006/wordml" xmlns:wps="http://schemas.microsoft.com/office/word/2010/wordprocessingShape" mc:Ignorable="w14 w15 w16se w16cid w16 w16cex wp14">
+<w:ftr xmlns:wpc="http://schemas.microsoft.com/office/word/2010/wordprocessingCanvas" xmlns:cx="http://schemas.microsoft.com/office/drawing/2014/chartex" xmlns:mc="http://schemas.openxmlformats.org/markup-compatibility/2006" xmlns:o="urn:schemas-microsoft-com:office:office" xmlns:r="http://schemas.openxmlformats.org/officeDocument/2006/relationships" xmlns:m="http://schemas.openxmlformats.org/officeDocument/2006/math" xmlns:v="urn:schemas-microsoft-com:vml" xmlns:wp14="http://schemas.microsoft.com/office/word/2010/wordprocessingDrawing" xmlns:wp="http://schemas.openxmlformats.org/drawingml/2006/wordprocessingDrawing" xmlns:w10="urn:schemas-microsoft-com:office:word" xmlns:w="http://schemas.openxmlformats.org/wordprocessingml/2006/main" xmlns:w14="http://schemas.microsoft.com/office/word/2010/wordml" xmlns:w15="http://schemas.microsoft.com/office/word/2012/wordml" xmlns:w16se="http://schemas.microsoft.com/office/word/2015/wordml/symex" xmlns:wpg="http://schemas.microsoft.com/office/word/2010/wordprocessingGroup" xmlns:wpi="http://schemas.microsoft.com/office/word/2010/wordprocessingInk" xmlns:wne="http://schemas.microsoft.com/office/word/2006/wordml" xmlns:wps="http://schemas.microsoft.com/office/word/2010/wordprocessingShape" mc:Ignorable="w14 w15 w16se wp14">
   <w:p>
     <w:pPr>
       <w:pStyle w:val="Piedepgina"/>
@@ -728,6 +916,7 @@
     <w:r>
       <w:rPr>
         <w:noProof/>
+        <w:lang w:val="en-US"/>
       </w:rPr>
       <w:drawing>
         <wp:anchor distT="0" distB="0" distL="114300" distR="114300" simplePos="0" relativeHeight="251663360" behindDoc="1" locked="0" layoutInCell="1" allowOverlap="1" wp14:anchorId="197F3140" wp14:editId="3F911DA5">
@@ -790,7 +979,7 @@
 </file>
 
 <file path=word/footnotes.xml><?xml version="1.0" encoding="utf-8"?>
-<w:footnotes xmlns:wpc="http://schemas.microsoft.com/office/word/2010/wordprocessingCanvas" xmlns:cx="http://schemas.microsoft.com/office/drawing/2014/chartex" xmlns:cx1="http://schemas.microsoft.com/office/drawing/2015/9/8/chartex" xmlns:cx2="http://schemas.microsoft.com/office/drawing/2015/10/21/chartex" xmlns:cx3="http://schemas.microsoft.com/office/drawing/2016/5/9/chartex" xmlns:cx4="http://schemas.microsoft.com/office/drawing/2016/5/10/chartex" xmlns:cx5="http://schemas.microsoft.com/office/drawing/2016/5/11/chartex" xmlns:cx6="http://schemas.microsoft.com/office/drawing/2016/5/12/chartex" xmlns:cx7="http://schemas.microsoft.com/office/drawing/2016/5/13/chartex" xmlns:cx8="http://schemas.microsoft.com/office/drawing/2016/5/14/chartex" xmlns:mc="http://schemas.openxmlformats.org/markup-compatibility/2006" xmlns:aink="http://schemas.microsoft.com/office/drawing/2016/ink" xmlns:am3d="http://schemas.microsoft.com/office/drawing/2017/model3d" xmlns:o="urn:schemas-microsoft-com:office:office" xmlns:r="http://schemas.openxmlformats.org/officeDocument/2006/relationships" xmlns:m="http://schemas.openxmlformats.org/officeDocument/2006/math" xmlns:v="urn:schemas-microsoft-com:vml" xmlns:wp14="http://schemas.microsoft.com/office/word/2010/wordprocessingDrawing" xmlns:wp="http://schemas.openxmlformats.org/drawingml/2006/wordprocessingDrawing" xmlns:w10="urn:schemas-microsoft-com:office:word" xmlns:w="http://schemas.openxmlformats.org/wordprocessingml/2006/main" xmlns:w14="http://schemas.microsoft.com/office/word/2010/wordml" xmlns:w15="http://schemas.microsoft.com/office/word/2012/wordml" xmlns:w16cex="http://schemas.microsoft.com/office/word/2018/wordml/cex" xmlns:w16cid="http://schemas.microsoft.com/office/word/2016/wordml/cid" xmlns:w16="http://schemas.microsoft.com/office/word/2018/wordml" xmlns:w16se="http://schemas.microsoft.com/office/word/2015/wordml/symex" xmlns:wpg="http://schemas.microsoft.com/office/word/2010/wordprocessingGroup" xmlns:wpi="http://schemas.microsoft.com/office/word/2010/wordprocessingInk" xmlns:wne="http://schemas.microsoft.com/office/word/2006/wordml" xmlns:wps="http://schemas.microsoft.com/office/word/2010/wordprocessingShape" mc:Ignorable="w14 w15 w16se w16cid w16 w16cex wp14">
+<w:footnotes xmlns:wpc="http://schemas.microsoft.com/office/word/2010/wordprocessingCanvas" xmlns:cx="http://schemas.microsoft.com/office/drawing/2014/chartex" xmlns:mc="http://schemas.openxmlformats.org/markup-compatibility/2006" xmlns:o="urn:schemas-microsoft-com:office:office" xmlns:r="http://schemas.openxmlformats.org/officeDocument/2006/relationships" xmlns:m="http://schemas.openxmlformats.org/officeDocument/2006/math" xmlns:v="urn:schemas-microsoft-com:vml" xmlns:wp14="http://schemas.microsoft.com/office/word/2010/wordprocessingDrawing" xmlns:wp="http://schemas.openxmlformats.org/drawingml/2006/wordprocessingDrawing" xmlns:w10="urn:schemas-microsoft-com:office:word" xmlns:w="http://schemas.openxmlformats.org/wordprocessingml/2006/main" xmlns:w14="http://schemas.microsoft.com/office/word/2010/wordml" xmlns:w15="http://schemas.microsoft.com/office/word/2012/wordml" xmlns:w16se="http://schemas.microsoft.com/office/word/2015/wordml/symex" xmlns:wpg="http://schemas.microsoft.com/office/word/2010/wordprocessingGroup" xmlns:wpi="http://schemas.microsoft.com/office/word/2010/wordprocessingInk" xmlns:wne="http://schemas.microsoft.com/office/word/2006/wordml" xmlns:wps="http://schemas.microsoft.com/office/word/2010/wordprocessingShape" mc:Ignorable="w14 w15 w16se wp14">
   <w:footnote w:type="separator" w:id="-1">
     <w:p>
       <w:pPr>
@@ -815,7 +1004,7 @@
 </file>
 
 <file path=word/header1.xml><?xml version="1.0" encoding="utf-8"?>
-<w:hdr xmlns:wpc="http://schemas.microsoft.com/office/word/2010/wordprocessingCanvas" xmlns:cx="http://schemas.microsoft.com/office/drawing/2014/chartex" xmlns:cx1="http://schemas.microsoft.com/office/drawing/2015/9/8/chartex" xmlns:cx2="http://schemas.microsoft.com/office/drawing/2015/10/21/chartex" xmlns:cx3="http://schemas.microsoft.com/office/drawing/2016/5/9/chartex" xmlns:cx4="http://schemas.microsoft.com/office/drawing/2016/5/10/chartex" xmlns:cx5="http://schemas.microsoft.com/office/drawing/2016/5/11/chartex" xmlns:cx6="http://schemas.microsoft.com/office/drawing/2016/5/12/chartex" xmlns:cx7="http://schemas.microsoft.com/office/drawing/2016/5/13/chartex" xmlns:cx8="http://schemas.microsoft.com/office/drawing/2016/5/14/chartex" xmlns:mc="http://schemas.openxmlformats.org/markup-compatibility/2006" xmlns:aink="http://schemas.microsoft.com/office/drawing/2016/ink" xmlns:am3d="http://schemas.microsoft.com/office/drawing/2017/model3d" xmlns:o="urn:schemas-microsoft-com:office:office" xmlns:r="http://schemas.openxmlformats.org/officeDocument/2006/relationships" xmlns:m="http://schemas.openxmlformats.org/officeDocument/2006/math" xmlns:v="urn:schemas-microsoft-com:vml" xmlns:wp14="http://schemas.microsoft.com/office/word/2010/wordprocessingDrawing" xmlns:wp="http://schemas.openxmlformats.org/drawingml/2006/wordprocessingDrawing" xmlns:w10="urn:schemas-microsoft-com:office:word" xmlns:w="http://schemas.openxmlformats.org/wordprocessingml/2006/main" xmlns:w14="http://schemas.microsoft.com/office/word/2010/wordml" xmlns:w15="http://schemas.microsoft.com/office/word/2012/wordml" xmlns:w16cex="http://schemas.microsoft.com/office/word/2018/wordml/cex" xmlns:w16cid="http://schemas.microsoft.com/office/word/2016/wordml/cid" xmlns:w16="http://schemas.microsoft.com/office/word/2018/wordml" xmlns:w16se="http://schemas.microsoft.com/office/word/2015/wordml/symex" xmlns:wpg="http://schemas.microsoft.com/office/word/2010/wordprocessingGroup" xmlns:wpi="http://schemas.microsoft.com/office/word/2010/wordprocessingInk" xmlns:wne="http://schemas.microsoft.com/office/word/2006/wordml" xmlns:wps="http://schemas.microsoft.com/office/word/2010/wordprocessingShape" mc:Ignorable="w14 w15 w16se w16cid w16 w16cex wp14">
+<w:hdr xmlns:wpc="http://schemas.microsoft.com/office/word/2010/wordprocessingCanvas" xmlns:cx="http://schemas.microsoft.com/office/drawing/2014/chartex" xmlns:mc="http://schemas.openxmlformats.org/markup-compatibility/2006" xmlns:o="urn:schemas-microsoft-com:office:office" xmlns:r="http://schemas.openxmlformats.org/officeDocument/2006/relationships" xmlns:m="http://schemas.openxmlformats.org/officeDocument/2006/math" xmlns:v="urn:schemas-microsoft-com:vml" xmlns:wp14="http://schemas.microsoft.com/office/word/2010/wordprocessingDrawing" xmlns:wp="http://schemas.openxmlformats.org/drawingml/2006/wordprocessingDrawing" xmlns:w10="urn:schemas-microsoft-com:office:word" xmlns:w="http://schemas.openxmlformats.org/wordprocessingml/2006/main" xmlns:w14="http://schemas.microsoft.com/office/word/2010/wordml" xmlns:w15="http://schemas.microsoft.com/office/word/2012/wordml" xmlns:w16se="http://schemas.microsoft.com/office/word/2015/wordml/symex" xmlns:wpg="http://schemas.microsoft.com/office/word/2010/wordprocessingGroup" xmlns:wpi="http://schemas.microsoft.com/office/word/2010/wordprocessingInk" xmlns:wne="http://schemas.microsoft.com/office/word/2006/wordml" xmlns:wps="http://schemas.microsoft.com/office/word/2010/wordprocessingShape" mc:Ignorable="w14 w15 w16se wp14">
   <w:p>
     <w:pPr>
       <w:pStyle w:val="Encabezado"/>
@@ -826,6 +1015,7 @@
     <w:r>
       <w:rPr>
         <w:noProof/>
+        <w:lang w:val="en-US"/>
       </w:rPr>
       <w:drawing>
         <wp:anchor distT="0" distB="0" distL="114300" distR="114300" simplePos="0" relativeHeight="251662336" behindDoc="1" locked="0" layoutInCell="1" allowOverlap="1" wp14:anchorId="7DAAA20A" wp14:editId="2078DFFD">
@@ -883,6 +1073,13 @@
         </wp:anchor>
       </w:drawing>
     </w:r>
+    <w:r>
+      <w:rPr>
+        <w:noProof/>
+        <w:lang w:val="en-US"/>
+      </w:rPr>
+      <w:t xml:space="preserve"> </w:t>
+    </w:r>
   </w:p>
   <w:p>
     <w:pPr>
@@ -902,6 +1099,7 @@
       <w:tag w:val="goog_rdk_21"/>
       <w:id w:val="-1267302337"/>
     </w:sdtPr>
+    <w:sdtEndPr/>
     <w:sdtContent>
       <w:p>
         <w:pPr>
@@ -983,8 +1181,6 @@
       <w:spacing w:after="0" w:line="240" w:lineRule="auto"/>
       <w:rPr>
         <w:rFonts w:ascii="Verdana" w:hAnsi="Verdana"/>
-        <w:b/>
-        <w:color w:val="000000"/>
         <w:sz w:val="24"/>
         <w:szCs w:val="24"/>
       </w:rPr>
@@ -999,6 +1195,7 @@
         <w:tag w:val="goog_rdk_22"/>
         <w:id w:val="1146158604"/>
       </w:sdtPr>
+      <w:sdtEndPr/>
       <w:sdtContent>
         <w:r>
           <w:rPr>
@@ -1021,12 +1218,20 @@
         </w:r>
       </w:sdtContent>
     </w:sdt>
+    <w:r>
+      <w:rPr>
+        <w:rFonts w:ascii="Verdana" w:hAnsi="Verdana"/>
+        <w:sz w:val="24"/>
+        <w:szCs w:val="24"/>
+      </w:rPr>
+      <w:t xml:space="preserve">Ana María Tibaduiza Vega </w:t>
+    </w:r>
   </w:p>
 </w:hdr>
 </file>
 
 <file path=word/styles.xml><?xml version="1.0" encoding="utf-8"?>
-<w:styles xmlns:mc="http://schemas.openxmlformats.org/markup-compatibility/2006" xmlns:r="http://schemas.openxmlformats.org/officeDocument/2006/relationships" xmlns:w="http://schemas.openxmlformats.org/wordprocessingml/2006/main" xmlns:w14="http://schemas.microsoft.com/office/word/2010/wordml" xmlns:w15="http://schemas.microsoft.com/office/word/2012/wordml" xmlns:w16cex="http://schemas.microsoft.com/office/word/2018/wordml/cex" xmlns:w16cid="http://schemas.microsoft.com/office/word/2016/wordml/cid" xmlns:w16="http://schemas.microsoft.com/office/word/2018/wordml" xmlns:w16se="http://schemas.microsoft.com/office/word/2015/wordml/symex" mc:Ignorable="w14 w15 w16se w16cid w16 w16cex">
+<w:styles xmlns:mc="http://schemas.openxmlformats.org/markup-compatibility/2006" xmlns:r="http://schemas.openxmlformats.org/officeDocument/2006/relationships" xmlns:w="http://schemas.openxmlformats.org/wordprocessingml/2006/main" xmlns:w14="http://schemas.microsoft.com/office/word/2010/wordml" xmlns:w15="http://schemas.microsoft.com/office/word/2012/wordml" xmlns:w16se="http://schemas.microsoft.com/office/word/2015/wordml/symex" mc:Ignorable="w14 w15 w16se">
   <w:docDefaults>
     <w:rPrDefault>
       <w:rPr>
@@ -1042,7 +1247,7 @@
       </w:pPr>
     </w:pPrDefault>
   </w:docDefaults>
-  <w:latentStyles w:defLockedState="0" w:defUIPriority="99" w:defSemiHidden="0" w:defUnhideWhenUsed="0" w:defQFormat="0" w:count="376">
+  <w:latentStyles w:defLockedState="0" w:defUIPriority="99" w:defSemiHidden="0" w:defUnhideWhenUsed="0" w:defQFormat="0" w:count="371">
     <w:lsdException w:name="Normal" w:uiPriority="0" w:qFormat="1"/>
     <w:lsdException w:name="heading 1" w:uiPriority="9" w:qFormat="1"/>
     <w:lsdException w:name="heading 2" w:semiHidden="1" w:uiPriority="9" w:unhideWhenUsed="1" w:qFormat="1"/>
@@ -1414,11 +1619,6 @@
     <w:lsdException w:name="List Table 5 Dark Accent 6" w:uiPriority="50"/>
     <w:lsdException w:name="List Table 6 Colorful Accent 6" w:uiPriority="51"/>
     <w:lsdException w:name="List Table 7 Colorful Accent 6" w:uiPriority="52"/>
-    <w:lsdException w:name="Mention" w:semiHidden="1" w:unhideWhenUsed="1"/>
-    <w:lsdException w:name="Smart Hyperlink" w:semiHidden="1" w:unhideWhenUsed="1"/>
-    <w:lsdException w:name="Hashtag" w:semiHidden="1" w:unhideWhenUsed="1"/>
-    <w:lsdException w:name="Unresolved Mention" w:semiHidden="1" w:unhideWhenUsed="1"/>
-    <w:lsdException w:name="Smart Link" w:semiHidden="1" w:unhideWhenUsed="1"/>
   </w:latentStyles>
   <w:style w:type="paragraph" w:default="1" w:styleId="Normal">
     <w:name w:val="Normal"/>
@@ -1494,6 +1694,17 @@
     <w:link w:val="Piedepgina"/>
     <w:uiPriority w:val="99"/>
     <w:rsid w:val="00EA00C2"/>
+  </w:style>
+  <w:style w:type="character" w:styleId="Hipervnculo">
+    <w:name w:val="Hyperlink"/>
+    <w:basedOn w:val="Fuentedeprrafopredeter"/>
+    <w:uiPriority w:val="99"/>
+    <w:unhideWhenUsed/>
+    <w:rsid w:val="001725A1"/>
+    <w:rPr>
+      <w:color w:val="0563C1" w:themeColor="hyperlink"/>
+      <w:u w:val="single"/>
+    </w:rPr>
   </w:style>
 </w:styles>
 </file>
